--- a/modules/intro_to_malloc/exercise2/Solution.docx
+++ b/modules/intro_to_malloc/exercise2/Solution.docx
@@ -192,27 +192,14 @@
                             <w:r>
                               <w:t xml:space="preserve">Figure </w:t>
                             </w:r>
-                            <w:r>
-                              <w:fldChar w:fldCharType="begin"/>
-                            </w:r>
-                            <w:r>
-                              <w:instrText xml:space="preserve"> SEQ Figure \* ARABIC </w:instrText>
-                            </w:r>
-                            <w:r>
-                              <w:fldChar w:fldCharType="separate"/>
-                            </w:r>
-                            <w:r>
-                              <w:rPr>
-                                <w:noProof/>
-                              </w:rPr>
-                              <w:t>1</w:t>
-                            </w:r>
-                            <w:r>
-                              <w:rPr>
-                                <w:noProof/>
-                              </w:rPr>
-                              <w:fldChar w:fldCharType="end"/>
-                            </w:r>
+                            <w:fldSimple w:instr=" SEQ Figure \* ARABIC ">
+                              <w:r>
+                                <w:rPr>
+                                  <w:noProof/>
+                                </w:rPr>
+                                <w:t>1</w:t>
+                              </w:r>
+                            </w:fldSimple>
                             <w:r>
                               <w:t>: Malloc chunk</w:t>
                             </w:r>
@@ -406,6 +393,12 @@
         </w:rPr>
         <w:t>learning exercise</w:t>
       </w:r>
+      <w:r>
+        <w:rPr>
+          <w:szCs w:val="28"/>
+        </w:rPr>
+        <w:t>.</w:t>
+      </w:r>
     </w:p>
     <w:p>
       <w:pPr>
@@ -443,6 +436,12 @@
         </w:rPr>
         <w:t xml:space="preserve"> for the challenge</w:t>
       </w:r>
+      <w:r>
+        <w:rPr>
+          <w:szCs w:val="28"/>
+        </w:rPr>
+        <w:t>.</w:t>
+      </w:r>
     </w:p>
     <w:p>
       <w:pPr>
@@ -567,7 +566,25 @@
         <w:rPr>
           <w:szCs w:val="28"/>
         </w:rPr>
-        <w:t xml:space="preserve"> to puts chunk in the proper location. To me, this is what </w:t>
+        <w:t xml:space="preserve"> to puts chunk in the proper location. </w:t>
+      </w:r>
+      <w:r>
+        <w:rPr>
+          <w:szCs w:val="28"/>
+        </w:rPr>
+        <w:t>This</w:t>
+      </w:r>
+      <w:r>
+        <w:rPr>
+          <w:szCs w:val="28"/>
+        </w:rPr>
+        <w:t xml:space="preserve"> is what </w:t>
+      </w:r>
+      <w:r>
+        <w:rPr>
+          <w:szCs w:val="28"/>
+        </w:rPr>
+        <w:t xml:space="preserve">the mystical </w:t>
       </w:r>
       <w:r>
         <w:rPr>
@@ -725,24 +742,14 @@
                             <w:r>
                               <w:t xml:space="preserve">Figure </w:t>
                             </w:r>
-                            <w:r>
-                              <w:fldChar w:fldCharType="begin"/>
-                            </w:r>
-                            <w:r>
-                              <w:instrText xml:space="preserve"> SEQ Figure \* ARABIC </w:instrText>
-                            </w:r>
-                            <w:r>
-                              <w:fldChar w:fldCharType="separate"/>
-                            </w:r>
-                            <w:r>
-                              <w:rPr>
-                                <w:noProof/>
-                              </w:rPr>
-                              <w:t>2</w:t>
-                            </w:r>
-                            <w:r>
-                              <w:fldChar w:fldCharType="end"/>
-                            </w:r>
+                            <w:fldSimple w:instr=" SEQ Figure \* ARABIC ">
+                              <w:r>
+                                <w:rPr>
+                                  <w:noProof/>
+                                </w:rPr>
+                                <w:t>2</w:t>
+                              </w:r>
+                            </w:fldSimple>
                             <w:r>
                               <w:t>: Exercise options</w:t>
                             </w:r>
@@ -1015,7 +1022,20 @@
         <w:t>removed</w:t>
       </w:r>
       <w:r>
-        <w:t xml:space="preserve"> from the beginning. </w:t>
+        <w:t xml:space="preserve"> from the beginning</w:t>
+      </w:r>
+      <w:r>
+        <w:t xml:space="preserve">; this is a First In – First Out (FIFO) data structure, which is also referred to as a </w:t>
+      </w:r>
+      <w:r>
+        <w:rPr>
+          <w:i/>
+          <w:iCs/>
+        </w:rPr>
+        <w:t>queue</w:t>
+      </w:r>
+      <w:r>
+        <w:t xml:space="preserve">. </w:t>
       </w:r>
     </w:p>
     <w:p>
@@ -1090,24 +1110,14 @@
                             <w:r>
                               <w:t xml:space="preserve">Figure </w:t>
                             </w:r>
-                            <w:r>
-                              <w:fldChar w:fldCharType="begin"/>
-                            </w:r>
-                            <w:r>
-                              <w:instrText xml:space="preserve"> SEQ Figure \* ARABIC </w:instrText>
-                            </w:r>
-                            <w:r>
-                              <w:fldChar w:fldCharType="separate"/>
-                            </w:r>
-                            <w:r>
-                              <w:rPr>
-                                <w:noProof/>
-                              </w:rPr>
-                              <w:t>3</w:t>
-                            </w:r>
-                            <w:r>
-                              <w:fldChar w:fldCharType="end"/>
-                            </w:r>
+                            <w:fldSimple w:instr=" SEQ Figure \* ARABIC ">
+                              <w:r>
+                                <w:rPr>
+                                  <w:noProof/>
+                                </w:rPr>
+                                <w:t>3</w:t>
+                              </w:r>
+                            </w:fldSimple>
                             <w:r>
                               <w:t>: Pointer Management on Option 1</w:t>
                             </w:r>
@@ -1296,24 +1306,14 @@
                             <w:r>
                               <w:t xml:space="preserve">Figure </w:t>
                             </w:r>
-                            <w:r>
-                              <w:fldChar w:fldCharType="begin"/>
-                            </w:r>
-                            <w:r>
-                              <w:instrText xml:space="preserve"> SEQ Figure \* ARABIC </w:instrText>
-                            </w:r>
-                            <w:r>
-                              <w:fldChar w:fldCharType="separate"/>
-                            </w:r>
-                            <w:r>
-                              <w:rPr>
-                                <w:noProof/>
-                              </w:rPr>
-                              <w:t>4</w:t>
-                            </w:r>
-                            <w:r>
-                              <w:fldChar w:fldCharType="end"/>
-                            </w:r>
+                            <w:fldSimple w:instr=" SEQ Figure \* ARABIC ">
+                              <w:r>
+                                <w:rPr>
+                                  <w:noProof/>
+                                </w:rPr>
+                                <w:t>4</w:t>
+                              </w:r>
+                            </w:fldSimple>
                             <w:r>
                               <w:t xml:space="preserve">: </w:t>
                             </w:r>
@@ -1589,7 +1589,10 @@
         <w:t>ptr</w:t>
       </w:r>
       <w:r>
-        <w:t xml:space="preserve">. Following this, is a call to Malloc </w:t>
+        <w:t xml:space="preserve">. Following this, a call to Malloc </w:t>
+      </w:r>
+      <w:r>
+        <w:t xml:space="preserve">is made </w:t>
       </w:r>
       <w:r>
         <w:t xml:space="preserve">that </w:t>
@@ -1601,7 +1604,7 @@
         <w:t>0x120</w:t>
       </w:r>
       <w:r>
-        <w:t xml:space="preserve">. Finally, the function sets the passed in index (which is the storage location of the pointer in the </w:t>
+        <w:t xml:space="preserve">. Finally, the function sets the index (which is the storage location of the pointer in the </w:t>
       </w:r>
       <w:proofErr w:type="spellStart"/>
       <w:r>
@@ -1793,24 +1796,14 @@
                             <w:r>
                               <w:t xml:space="preserve">Figure </w:t>
                             </w:r>
-                            <w:r>
-                              <w:fldChar w:fldCharType="begin"/>
-                            </w:r>
-                            <w:r>
-                              <w:instrText xml:space="preserve"> SEQ Figure \* ARABIC </w:instrText>
-                            </w:r>
-                            <w:r>
-                              <w:fldChar w:fldCharType="separate"/>
-                            </w:r>
-                            <w:r>
-                              <w:rPr>
-                                <w:noProof/>
-                              </w:rPr>
-                              <w:t>5</w:t>
-                            </w:r>
-                            <w:r>
-                              <w:fldChar w:fldCharType="end"/>
-                            </w:r>
+                            <w:fldSimple w:instr=" SEQ Figure \* ARABIC ">
+                              <w:r>
+                                <w:rPr>
+                                  <w:noProof/>
+                                </w:rPr>
+                                <w:t>5</w:t>
+                              </w:r>
+                            </w:fldSimple>
                             <w:r>
                               <w:t>: Free (remove) option</w:t>
                             </w:r>
@@ -1923,6 +1916,12 @@
       </w:r>
       <w:proofErr w:type="spellStart"/>
       <w:r>
+        <w:rPr>
+          <w:rFonts w:ascii="Hack" w:hAnsi="Hack" w:cs="Times New Roman (Body CS)"/>
+          <w:color w:val="4472C4" w:themeColor="accent1"/>
+          <w:szCs w:val="28"/>
+          <w:bdr w:val="single" w:sz="4" w:space="0" w:color="auto"/>
+        </w:rPr>
         <w:t>free_array</w:t>
       </w:r>
       <w:proofErr w:type="spellEnd"/>
@@ -1946,11 +1945,20 @@
       </w:r>
       <w:proofErr w:type="spellStart"/>
       <w:r>
+        <w:rPr>
+          <w:rFonts w:ascii="Hack" w:hAnsi="Hack" w:cs="Times New Roman (Body CS)"/>
+          <w:color w:val="4472C4" w:themeColor="accent1"/>
+          <w:szCs w:val="28"/>
+          <w:bdr w:val="single" w:sz="4" w:space="0" w:color="auto"/>
+        </w:rPr>
         <w:t>begin_index</w:t>
       </w:r>
       <w:proofErr w:type="spellEnd"/>
       <w:r>
-        <w:t xml:space="preserve"> is incremented by one. This moves the back of the list up a single index in order to remove the next item that we want. </w:t>
+        <w:t xml:space="preserve"> is</w:t>
+      </w:r>
+      <w:r>
+        <w:t xml:space="preserve"> incremented by one. This moves the back of the list up a single index in order to remove the next item that we want. </w:t>
       </w:r>
     </w:p>
     <w:p>
@@ -2009,24 +2017,14 @@
                             <w:r>
                               <w:t xml:space="preserve">Figure </w:t>
                             </w:r>
-                            <w:r>
-                              <w:fldChar w:fldCharType="begin"/>
-                            </w:r>
-                            <w:r>
-                              <w:instrText xml:space="preserve"> SEQ Figure \* ARABIC </w:instrText>
-                            </w:r>
-                            <w:r>
-                              <w:fldChar w:fldCharType="separate"/>
-                            </w:r>
-                            <w:r>
-                              <w:rPr>
-                                <w:noProof/>
-                              </w:rPr>
-                              <w:t>6</w:t>
-                            </w:r>
-                            <w:r>
-                              <w:fldChar w:fldCharType="end"/>
-                            </w:r>
+                            <w:fldSimple w:instr=" SEQ Figure \* ARABIC ">
+                              <w:r>
+                                <w:rPr>
+                                  <w:noProof/>
+                                </w:rPr>
+                                <w:t>6</w:t>
+                              </w:r>
+                            </w:fldSimple>
                             <w:r>
                               <w:t>: GDB operation Free</w:t>
                             </w:r>
@@ -2165,26 +2163,22 @@
       </w:r>
       <w:proofErr w:type="spellStart"/>
       <w:r>
-        <w:t>ptr_lst</w:t>
-      </w:r>
-      <w:proofErr w:type="spellEnd"/>
-      <w:r>
-        <w:t xml:space="preserve">. </w:t>
-      </w:r>
-      <w:r>
-        <w:t xml:space="preserve">To demonstrate this, run two commands: print </w:t>
-      </w:r>
-      <w:proofErr w:type="spellStart"/>
-      <w:r>
         <w:rPr>
           <w:rFonts w:ascii="Hack" w:hAnsi="Hack" w:cs="Times New Roman (Body CS)"/>
           <w:color w:val="4472C4" w:themeColor="accent1"/>
           <w:szCs w:val="28"/>
           <w:bdr w:val="single" w:sz="4" w:space="0" w:color="auto"/>
         </w:rPr>
-        <w:t>ptr_</w:t>
-      </w:r>
-      <w:proofErr w:type="gramStart"/>
+        <w:t>ptr_lst</w:t>
+      </w:r>
+      <w:proofErr w:type="spellEnd"/>
+      <w:r>
+        <w:t xml:space="preserve">. </w:t>
+      </w:r>
+      <w:r>
+        <w:t xml:space="preserve">To demonstrate this, run two commands: print </w:t>
+      </w:r>
+      <w:proofErr w:type="spellStart"/>
       <w:r>
         <w:rPr>
           <w:rFonts w:ascii="Hack" w:hAnsi="Hack" w:cs="Times New Roman (Body CS)"/>
@@ -2192,9 +2186,9 @@
           <w:szCs w:val="28"/>
           <w:bdr w:val="single" w:sz="4" w:space="0" w:color="auto"/>
         </w:rPr>
-        <w:t>lst</w:t>
-      </w:r>
-      <w:proofErr w:type="spellEnd"/>
+        <w:t>ptr_</w:t>
+      </w:r>
+      <w:proofErr w:type="gramStart"/>
       <w:r>
         <w:rPr>
           <w:rFonts w:ascii="Hack" w:hAnsi="Hack" w:cs="Times New Roman (Body CS)"/>
@@ -2202,9 +2196,9 @@
           <w:szCs w:val="28"/>
           <w:bdr w:val="single" w:sz="4" w:space="0" w:color="auto"/>
         </w:rPr>
-        <w:t>[</w:t>
-      </w:r>
-      <w:proofErr w:type="gramEnd"/>
+        <w:t>lst</w:t>
+      </w:r>
+      <w:proofErr w:type="spellEnd"/>
       <w:r>
         <w:rPr>
           <w:rFonts w:ascii="Hack" w:hAnsi="Hack" w:cs="Times New Roman (Body CS)"/>
@@ -2212,12 +2206,9 @@
           <w:szCs w:val="28"/>
           <w:bdr w:val="single" w:sz="4" w:space="0" w:color="auto"/>
         </w:rPr>
-        <w:t>0]</w:t>
-      </w:r>
-      <w:r>
-        <w:t xml:space="preserve"> and </w:t>
-      </w:r>
-      <w:proofErr w:type="spellStart"/>
+        <w:t>[</w:t>
+      </w:r>
+      <w:proofErr w:type="gramEnd"/>
       <w:r>
         <w:rPr>
           <w:rFonts w:ascii="Hack" w:hAnsi="Hack" w:cs="Times New Roman (Body CS)"/>
@@ -2225,6 +2216,19 @@
           <w:szCs w:val="28"/>
           <w:bdr w:val="single" w:sz="4" w:space="0" w:color="auto"/>
         </w:rPr>
+        <w:t>0]</w:t>
+      </w:r>
+      <w:r>
+        <w:t xml:space="preserve"> and </w:t>
+      </w:r>
+      <w:proofErr w:type="spellStart"/>
+      <w:r>
+        <w:rPr>
+          <w:rFonts w:ascii="Hack" w:hAnsi="Hack" w:cs="Times New Roman (Body CS)"/>
+          <w:color w:val="4472C4" w:themeColor="accent1"/>
+          <w:szCs w:val="28"/>
+          <w:bdr w:val="single" w:sz="4" w:space="0" w:color="auto"/>
+        </w:rPr>
         <w:t>unsortedbin</w:t>
       </w:r>
       <w:proofErr w:type="spellEnd"/>
@@ -2256,48 +2260,6 @@
       </w:r>
       <w:proofErr w:type="spellStart"/>
       <w:r>
-        <w:t>ptr_lst</w:t>
-      </w:r>
-      <w:proofErr w:type="spellEnd"/>
-      <w:r>
-        <w:t xml:space="preserve">. In this example, the pointer is </w:t>
-      </w:r>
-      <w:r>
-        <w:t>﻿0x55c761cbe010</w:t>
-      </w:r>
-      <w:r>
-        <w:t xml:space="preserve">. The second option shows the </w:t>
-      </w:r>
-      <w:proofErr w:type="spellStart"/>
-      <w:r>
-        <w:rPr>
-          <w:i/>
-          <w:iCs/>
-        </w:rPr>
-        <w:t>unsortedbin</w:t>
-      </w:r>
-      <w:proofErr w:type="spellEnd"/>
-      <w:r>
-        <w:t xml:space="preserve">. Because we have only freed one chunk, there is only one chunk in here; this chunks pointer is </w:t>
-      </w:r>
-      <w:r>
-        <w:t>﻿0x55c761cbe000</w:t>
-      </w:r>
-      <w:r>
-        <w:t xml:space="preserve">. Even though the chunks are off by 0x10, they are the same chunk; one is represented as a userland </w:t>
-      </w:r>
-      <w:r>
-        <w:rPr>
-          <w:i/>
-          <w:iCs/>
-        </w:rPr>
-        <w:t>memory</w:t>
-      </w:r>
-      <w:r>
-        <w:t xml:space="preserve"> pointer (</w:t>
-      </w:r>
-      <w:proofErr w:type="spellStart"/>
-      <w:r>
         <w:rPr>
           <w:rFonts w:ascii="Hack" w:hAnsi="Hack" w:cs="Times New Roman (Body CS)"/>
           <w:color w:val="4472C4" w:themeColor="accent1"/>
@@ -2308,6 +2270,57 @@
       </w:r>
       <w:proofErr w:type="spellEnd"/>
       <w:r>
+        <w:t>.</w:t>
+      </w:r>
+      <w:r>
+        <w:t xml:space="preserve"> In this example, the pointer is </w:t>
+      </w:r>
+      <w:r>
+        <w:t>﻿0x55c761cbe010</w:t>
+      </w:r>
+      <w:r>
+        <w:t xml:space="preserve">. The second option shows the </w:t>
+      </w:r>
+      <w:proofErr w:type="spellStart"/>
+      <w:r>
+        <w:rPr>
+          <w:i/>
+          <w:iCs/>
+        </w:rPr>
+        <w:t>unsortedbin</w:t>
+      </w:r>
+      <w:proofErr w:type="spellEnd"/>
+      <w:r>
+        <w:t xml:space="preserve">. Because we have only freed one chunk, there is only one chunk in here; this chunks pointer is </w:t>
+      </w:r>
+      <w:r>
+        <w:t>﻿0x55c761cbe000</w:t>
+      </w:r>
+      <w:r>
+        <w:t xml:space="preserve">. Even though the chunks are off by 0x10, they are the same chunk; one is represented as a userland </w:t>
+      </w:r>
+      <w:r>
+        <w:rPr>
+          <w:i/>
+          <w:iCs/>
+        </w:rPr>
+        <w:t>memory</w:t>
+      </w:r>
+      <w:r>
+        <w:t xml:space="preserve"> pointer (</w:t>
+      </w:r>
+      <w:proofErr w:type="spellStart"/>
+      <w:r>
+        <w:rPr>
+          <w:rFonts w:ascii="Hack" w:hAnsi="Hack" w:cs="Times New Roman (Body CS)"/>
+          <w:color w:val="4472C4" w:themeColor="accent1"/>
+          <w:szCs w:val="28"/>
+          <w:bdr w:val="single" w:sz="4" w:space="0" w:color="auto"/>
+        </w:rPr>
+        <w:t>ptr_lst</w:t>
+      </w:r>
+      <w:proofErr w:type="spellEnd"/>
+      <w:r>
         <w:t xml:space="preserve">) and the other is the </w:t>
       </w:r>
       <w:r>
@@ -2318,7 +2331,13 @@
         <w:t xml:space="preserve">chunk </w:t>
       </w:r>
       <w:r>
-        <w:t xml:space="preserve">pointer. This difference can be seen in </w:t>
+        <w:t>pointer</w:t>
+      </w:r>
+      <w:r>
+        <w:t xml:space="preserve"> (unsorted bin)</w:t>
+      </w:r>
+      <w:r>
+        <w:t xml:space="preserve">. This difference can be seen in </w:t>
       </w:r>
       <w:r>
         <w:rPr>
@@ -2370,11 +2389,20 @@
       </w:r>
       <w:proofErr w:type="spellStart"/>
       <w:r>
+        <w:rPr>
+          <w:rFonts w:ascii="Hack" w:hAnsi="Hack" w:cs="Times New Roman (Body CS)"/>
+          <w:color w:val="4472C4" w:themeColor="accent1"/>
+          <w:szCs w:val="28"/>
+          <w:bdr w:val="single" w:sz="4" w:space="0" w:color="auto"/>
+        </w:rPr>
         <w:t>ptr_lst</w:t>
       </w:r>
       <w:proofErr w:type="spellEnd"/>
       <w:r>
-        <w:t xml:space="preserve">, including the chunks that have been removed. </w:t>
+        <w:t>,</w:t>
+      </w:r>
+      <w:r>
+        <w:t xml:space="preserve"> including the chunks that have been removed. </w:t>
       </w:r>
       <w:r>
         <w:t>This is useful for debugging purposes</w:t>
@@ -2654,24 +2682,14 @@
                             <w:r>
                               <w:t xml:space="preserve">Figure </w:t>
                             </w:r>
-                            <w:r>
-                              <w:fldChar w:fldCharType="begin"/>
-                            </w:r>
-                            <w:r>
-                              <w:instrText xml:space="preserve"> SEQ Figure \* ARABIC </w:instrText>
-                            </w:r>
-                            <w:r>
-                              <w:fldChar w:fldCharType="separate"/>
-                            </w:r>
-                            <w:r>
-                              <w:rPr>
-                                <w:noProof/>
-                              </w:rPr>
-                              <w:t>7</w:t>
-                            </w:r>
-                            <w:r>
-                              <w:fldChar w:fldCharType="end"/>
-                            </w:r>
+                            <w:fldSimple w:instr=" SEQ Figure \* ARABIC ">
+                              <w:r>
+                                <w:rPr>
+                                  <w:noProof/>
+                                </w:rPr>
+                                <w:t>7</w:t>
+                              </w:r>
+                            </w:fldSimple>
                             <w:r>
                               <w:t>: Challenge initial allocation setup</w:t>
                             </w:r>
@@ -2818,10 +2836,10 @@
         <w:t xml:space="preserve"> are empty </w:t>
       </w:r>
       <w:r>
-        <w:t>at this point</w:t>
-      </w:r>
-      <w:r>
-        <w:t xml:space="preserve"> because nothing has been </w:t>
+        <w:t xml:space="preserve">at the start of the program </w:t>
+      </w:r>
+      <w:r>
+        <w:t xml:space="preserve">because nothing has been </w:t>
       </w:r>
       <w:r>
         <w:t>freed</w:t>
@@ -2866,6 +2884,9 @@
         </w:rPr>
       </w:pPr>
       <w:r>
+        <w:rPr>
+          <w:noProof/>
+        </w:rPr>
         <w:lastRenderedPageBreak/>
         <w:drawing>
           <wp:anchor distT="0" distB="0" distL="114300" distR="114300" simplePos="0" relativeHeight="251683840" behindDoc="0" locked="0" layoutInCell="1" allowOverlap="1" wp14:anchorId="69F3BDA2" wp14:editId="24E16374">
@@ -2950,7 +2971,19 @@
         <w:rPr>
           <w:noProof/>
         </w:rPr>
-        <w:t xml:space="preserve">bin is a doubly linked list. In GLibC Malloc 2.23, all chunks above size 0x80 are put directly into the unsorted bin. The unsorted bin is unique in the fact that is holds chunks of all sizes. </w:t>
+        <w:t>bin is a doubly linked list. In GLibC Malloc 2.23, all chunks above size 0x80 are put directly into the unsorted bin</w:t>
+      </w:r>
+      <w:r>
+        <w:rPr>
+          <w:noProof/>
+        </w:rPr>
+        <w:t xml:space="preserve"> once freed</w:t>
+      </w:r>
+      <w:r>
+        <w:rPr>
+          <w:noProof/>
+        </w:rPr>
+        <w:t xml:space="preserve">. The unsorted bin is unique in the fact that is holds chunks of all sizes. </w:t>
       </w:r>
     </w:p>
     <w:p>
@@ -3008,24 +3041,14 @@
                             <w:r>
                               <w:t xml:space="preserve">Figure </w:t>
                             </w:r>
-                            <w:r>
-                              <w:fldChar w:fldCharType="begin"/>
-                            </w:r>
-                            <w:r>
-                              <w:instrText xml:space="preserve"> SEQ Figure \* ARABIC </w:instrText>
-                            </w:r>
-                            <w:r>
-                              <w:fldChar w:fldCharType="separate"/>
-                            </w:r>
-                            <w:r>
-                              <w:rPr>
-                                <w:noProof/>
-                              </w:rPr>
-                              <w:t>8</w:t>
-                            </w:r>
-                            <w:r>
-                              <w:fldChar w:fldCharType="end"/>
-                            </w:r>
+                            <w:fldSimple w:instr=" SEQ Figure \* ARABIC ">
+                              <w:r>
+                                <w:rPr>
+                                  <w:noProof/>
+                                </w:rPr>
+                                <w:t>8</w:t>
+                              </w:r>
+                            </w:fldSimple>
                             <w:r>
                               <w:t>: Unsorted Bin picture</w:t>
                             </w:r>
@@ -3150,7 +3173,21 @@
         <w:t xml:space="preserve">consolidates </w:t>
       </w:r>
       <w:r>
-        <w:t xml:space="preserve">(combines) chunks that are around itself that are free. For instance, if there is a chunk above a freed chunk, the two chunks will be combined in order to form a super chunk. In order to avoid this in the challenge, a filler chunk of size </w:t>
+        <w:t>(combines) chunks that are around itself that are free. For instance, if there is a chunk above a freed chunk, the two chunks will be combined in order to form a chunk</w:t>
+      </w:r>
+      <w:r>
+        <w:t xml:space="preserve"> with </w:t>
+      </w:r>
+      <w:proofErr w:type="gramStart"/>
+      <w:r>
+        <w:t>a  combined</w:t>
+      </w:r>
+      <w:proofErr w:type="gramEnd"/>
+      <w:r>
+        <w:t xml:space="preserve"> size</w:t>
+      </w:r>
+      <w:r>
+        <w:t xml:space="preserve">. In order to avoid this in the challenge, a filler chunk of size </w:t>
       </w:r>
       <w:r>
         <w:rPr>
@@ -3175,10 +3212,7 @@
         <w:t xml:space="preserve">first in – first out </w:t>
       </w:r>
       <w:r>
-        <w:t>(FIFO)</w:t>
-      </w:r>
-      <w:r>
-        <w:t xml:space="preserve"> for allocations</w:t>
+        <w:t>(FIFO) for allocations</w:t>
       </w:r>
       <w:r>
         <w:t xml:space="preserve"> while the TCache and </w:t>
@@ -3196,40 +3230,10 @@
           <w:i/>
           <w:iCs/>
         </w:rPr>
-        <w:t>last</w:t>
-      </w:r>
-      <w:r>
-        <w:rPr>
-          <w:i/>
-          <w:iCs/>
-        </w:rPr>
-        <w:t xml:space="preserve"> in – </w:t>
-      </w:r>
-      <w:r>
-        <w:rPr>
-          <w:i/>
-          <w:iCs/>
-        </w:rPr>
-        <w:t>first</w:t>
-      </w:r>
-      <w:r>
-        <w:rPr>
-          <w:i/>
-          <w:iCs/>
-        </w:rPr>
-        <w:t xml:space="preserve"> out </w:t>
-      </w:r>
-      <w:r>
-        <w:t>(</w:t>
-      </w:r>
-      <w:r>
-        <w:t>LIFO</w:t>
-      </w:r>
-      <w:r>
-        <w:t>)</w:t>
-      </w:r>
-      <w:r>
-        <w:t xml:space="preserve"> data structures. </w:t>
+        <w:t xml:space="preserve">last in – first out </w:t>
+      </w:r>
+      <w:r>
+        <w:t xml:space="preserve">(LIFO) data structures. </w:t>
       </w:r>
     </w:p>
     <w:p/>
@@ -3289,7 +3293,13 @@
         <w:t xml:space="preserve"> and </w:t>
       </w:r>
       <w:r>
-        <w:t xml:space="preserve">the intentional steps will be set as we go along. </w:t>
+        <w:t xml:space="preserve">the intentional steps will be </w:t>
+      </w:r>
+      <w:r>
+        <w:t>described</w:t>
+      </w:r>
+      <w:r>
+        <w:t xml:space="preserve"> as we go along. </w:t>
       </w:r>
     </w:p>
     <w:p>
@@ -3348,24 +3358,14 @@
                             <w:r>
                               <w:t xml:space="preserve">Figure </w:t>
                             </w:r>
-                            <w:r>
-                              <w:fldChar w:fldCharType="begin"/>
-                            </w:r>
-                            <w:r>
-                              <w:instrText xml:space="preserve"> SEQ Figure \* ARABIC </w:instrText>
-                            </w:r>
-                            <w:r>
-                              <w:fldChar w:fldCharType="separate"/>
-                            </w:r>
-                            <w:r>
-                              <w:rPr>
-                                <w:noProof/>
-                              </w:rPr>
-                              <w:t>9</w:t>
-                            </w:r>
-                            <w:r>
-                              <w:fldChar w:fldCharType="end"/>
-                            </w:r>
+                            <w:fldSimple w:instr=" SEQ Figure \* ARABIC ">
+                              <w:r>
+                                <w:rPr>
+                                  <w:noProof/>
+                                </w:rPr>
+                                <w:t>9</w:t>
+                              </w:r>
+                            </w:fldSimple>
                             <w:r>
                               <w:t>: After 3 calls to malloc</w:t>
                             </w:r>
@@ -3488,24 +3488,14 @@
                             <w:r>
                               <w:t xml:space="preserve">Figure </w:t>
                             </w:r>
-                            <w:r>
-                              <w:fldChar w:fldCharType="begin"/>
-                            </w:r>
-                            <w:r>
-                              <w:instrText xml:space="preserve"> SEQ Figure \* ARABIC </w:instrText>
-                            </w:r>
-                            <w:r>
-                              <w:fldChar w:fldCharType="separate"/>
-                            </w:r>
-                            <w:r>
-                              <w:rPr>
-                                <w:noProof/>
-                              </w:rPr>
-                              <w:t>10</w:t>
-                            </w:r>
-                            <w:r>
-                              <w:fldChar w:fldCharType="end"/>
-                            </w:r>
+                            <w:fldSimple w:instr=" SEQ Figure \* ARABIC ">
+                              <w:r>
+                                <w:rPr>
+                                  <w:noProof/>
+                                </w:rPr>
+                                <w:t>10</w:t>
+                              </w:r>
+                            </w:fldSimple>
                             <w:r>
                               <w:t>: Index 0 &amp; 1 in the unsorted bin</w:t>
                             </w:r>
@@ -3855,24 +3845,14 @@
                             <w:r>
                               <w:t xml:space="preserve">Figure </w:t>
                             </w:r>
-                            <w:r>
-                              <w:fldChar w:fldCharType="begin"/>
-                            </w:r>
-                            <w:r>
-                              <w:instrText xml:space="preserve"> SEQ Figure \* ARABIC </w:instrText>
-                            </w:r>
-                            <w:r>
-                              <w:fldChar w:fldCharType="separate"/>
-                            </w:r>
-                            <w:r>
-                              <w:rPr>
-                                <w:noProof/>
-                              </w:rPr>
-                              <w:t>11</w:t>
-                            </w:r>
-                            <w:r>
-                              <w:fldChar w:fldCharType="end"/>
-                            </w:r>
+                            <w:fldSimple w:instr=" SEQ Figure \* ARABIC ">
+                              <w:r>
+                                <w:rPr>
+                                  <w:noProof/>
+                                </w:rPr>
+                                <w:t>11</w:t>
+                              </w:r>
+                            </w:fldSimple>
                             <w:r>
                               <w:t xml:space="preserve">: Unsorted bin and </w:t>
                             </w:r>
@@ -4086,24 +4066,14 @@
                             <w:r>
                               <w:t xml:space="preserve">Figure </w:t>
                             </w:r>
-                            <w:r>
-                              <w:fldChar w:fldCharType="begin"/>
-                            </w:r>
-                            <w:r>
-                              <w:instrText xml:space="preserve"> SEQ Figure \* ARABIC </w:instrText>
-                            </w:r>
-                            <w:r>
-                              <w:fldChar w:fldCharType="separate"/>
-                            </w:r>
-                            <w:r>
-                              <w:rPr>
-                                <w:noProof/>
-                              </w:rPr>
-                              <w:t>12</w:t>
-                            </w:r>
-                            <w:r>
-                              <w:fldChar w:fldCharType="end"/>
-                            </w:r>
+                            <w:fldSimple w:instr=" SEQ Figure \* ARABIC ">
+                              <w:r>
+                                <w:rPr>
+                                  <w:noProof/>
+                                </w:rPr>
+                                <w:t>12</w:t>
+                              </w:r>
+                            </w:fldSimple>
                             <w:r>
                               <w:t>: Unsorted bin command output</w:t>
                             </w:r>
@@ -4220,7 +4190,10 @@
         <w:t>target</w:t>
       </w:r>
       <w:r>
-        <w:t xml:space="preserve">, will be at the end because it was freed </w:t>
+        <w:t xml:space="preserve">; this </w:t>
+      </w:r>
+      <w:r>
+        <w:t xml:space="preserve">will be at the end because it was freed </w:t>
       </w:r>
       <w:r>
         <w:rPr>
@@ -4469,24 +4442,14 @@
                             <w:r>
                               <w:t xml:space="preserve">Figure </w:t>
                             </w:r>
-                            <w:r>
-                              <w:fldChar w:fldCharType="begin"/>
-                            </w:r>
-                            <w:r>
-                              <w:instrText xml:space="preserve"> SEQ Figure \* ARABIC </w:instrText>
-                            </w:r>
-                            <w:r>
-                              <w:fldChar w:fldCharType="separate"/>
-                            </w:r>
-                            <w:r>
-                              <w:rPr>
-                                <w:noProof/>
-                              </w:rPr>
-                              <w:t>13</w:t>
-                            </w:r>
-                            <w:r>
-                              <w:fldChar w:fldCharType="end"/>
-                            </w:r>
+                            <w:fldSimple w:instr=" SEQ Figure \* ARABIC ">
+                              <w:r>
+                                <w:rPr>
+                                  <w:noProof/>
+                                </w:rPr>
+                                <w:t>13</w:t>
+                              </w:r>
+                            </w:fldSimple>
                             <w:r>
                               <w:t>: One more allocation to go</w:t>
                             </w:r>
@@ -4642,7 +4605,28 @@
         <w:t>free</w:t>
       </w:r>
       <w:r>
-        <w:t xml:space="preserve"> in this particular order? If we do two allocations, the </w:t>
+        <w:t xml:space="preserve"> in this particular order? If we do two </w:t>
+      </w:r>
+      <w:r>
+        <w:rPr>
+          <w:i/>
+          <w:iCs/>
+        </w:rPr>
+        <w:t xml:space="preserve">more </w:t>
+      </w:r>
+      <w:proofErr w:type="gramStart"/>
+      <w:r>
+        <w:t>allocations</w:t>
+      </w:r>
+      <w:r>
+        <w:t xml:space="preserve"> </w:t>
+      </w:r>
+      <w:r>
+        <w:t>,</w:t>
+      </w:r>
+      <w:proofErr w:type="gramEnd"/>
+      <w:r>
+        <w:t xml:space="preserve"> the </w:t>
       </w:r>
       <w:r>
         <w:rPr>
@@ -4696,7 +4680,17 @@
         <w:t>2</w:t>
       </w:r>
       <w:r>
-        <w:t xml:space="preserve">. This brings our target chunk (index 1) to the beginning of the list. </w:t>
+        <w:t xml:space="preserve">. This brings our </w:t>
+      </w:r>
+      <w:r>
+        <w:rPr>
+          <w:i/>
+          <w:iCs/>
+        </w:rPr>
+        <w:t>target</w:t>
+      </w:r>
+      <w:r>
+        <w:t xml:space="preserve"> chunk (index 1) to the beginning of the list. </w:t>
       </w:r>
       <w:r>
         <w:t>Now, one final allocation will put our target chunk into index 10</w:t>
@@ -4820,24 +4814,14 @@
                             <w:r>
                               <w:t xml:space="preserve">Figure </w:t>
                             </w:r>
-                            <w:r>
-                              <w:fldChar w:fldCharType="begin"/>
-                            </w:r>
-                            <w:r>
-                              <w:instrText xml:space="preserve"> SEQ Figure \* ARABIC </w:instrText>
-                            </w:r>
-                            <w:r>
-                              <w:fldChar w:fldCharType="separate"/>
-                            </w:r>
-                            <w:r>
-                              <w:rPr>
-                                <w:noProof/>
-                              </w:rPr>
-                              <w:t>14</w:t>
-                            </w:r>
-                            <w:r>
-                              <w:fldChar w:fldCharType="end"/>
-                            </w:r>
+                            <w:fldSimple w:instr=" SEQ Figure \* ARABIC ">
+                              <w:r>
+                                <w:rPr>
+                                  <w:noProof/>
+                                </w:rPr>
+                                <w:t>14</w:t>
+                              </w:r>
+                            </w:fldSimple>
                             <w:r>
                               <w:t>: Aligned target chunk with index 10</w:t>
                             </w:r>
@@ -6586,6 +6570,7 @@
   <w:style w:type="character" w:default="1" w:styleId="DefaultParagraphFont">
     <w:name w:val="Default Paragraph Font"/>
     <w:uiPriority w:val="1"/>
+    <w:semiHidden/>
     <w:unhideWhenUsed/>
   </w:style>
   <w:style w:type="table" w:default="1" w:styleId="TableNormal">
